--- a/Documentation/Revised Diagrams/files/Use Case Full Description.docx
+++ b/Documentation/Revised Diagrams/files/Use Case Full Description.docx
@@ -2599,7 +2599,25 @@
                 <w:b/>
                 <w:lang w:eastAsia="en-PH"/>
               </w:rPr>
-              <w:t>Browse Cars.</w:t>
+              <w:t xml:space="preserve">Browse </w:t>
+            </w:r>
+            <w:r>
+              <w:rPr>
+                <w:rFonts w:ascii="Arial" w:eastAsia="Times New Roman" w:hAnsi="Arial" w:cs="Arial"/>
+                <w:b/>
+                <w:lang w:eastAsia="en-PH"/>
+              </w:rPr>
+              <w:t>Vehicles</w:t>
+            </w:r>
+            <w:bookmarkStart w:id="0" w:name="_GoBack"/>
+            <w:bookmarkEnd w:id="0"/>
+            <w:r>
+              <w:rPr>
+                <w:rFonts w:ascii="Arial" w:eastAsia="Times New Roman" w:hAnsi="Arial" w:cs="Arial"/>
+                <w:b/>
+                <w:lang w:eastAsia="en-PH"/>
+              </w:rPr>
+              <w:t>.</w:t>
             </w:r>
           </w:p>
           <w:p>
@@ -4362,8 +4380,6 @@
               </w:rPr>
               <w:t>Create</w:t>
             </w:r>
-            <w:bookmarkStart w:id="0" w:name="_GoBack"/>
-            <w:bookmarkEnd w:id="0"/>
             <w:r>
               <w:rPr>
                 <w:rFonts w:ascii="Arial" w:eastAsia="Times New Roman" w:hAnsi="Arial" w:cs="Arial"/>
@@ -13241,7 +13257,7 @@
 </file>
 
 <file path=customXml/itemProps1.xml><?xml version="1.0" encoding="utf-8"?>
-<ds:datastoreItem xmlns:ds="http://schemas.openxmlformats.org/officeDocument/2006/customXml" ds:itemID="{D24ED3C4-77B3-4AB8-B3D8-927501AB39BD}">
+<ds:datastoreItem xmlns:ds="http://schemas.openxmlformats.org/officeDocument/2006/customXml" ds:itemID="{3165D66E-AA2A-4BD5-89F7-9776BC0800BC}">
   <ds:schemaRefs>
     <ds:schemaRef ds:uri="http://schemas.openxmlformats.org/officeDocument/2006/bibliography"/>
   </ds:schemaRefs>
